--- a/2.启动过程/2.12-项目章程（杜瑜萌，张宇娟）.docx
+++ b/2.启动过程/2.12-项目章程（杜瑜萌，张宇娟）.docx
@@ -101,6 +101,7 @@
           <w:szCs w:val="28"/>
         </w:rPr>
       </w:pPr>
+      <w:proofErr w:type="gramStart"/>
       <w:r>
         <w:rPr>
           <w:rFonts w:hint="eastAsia"/>
@@ -109,6 +110,7 @@
         </w:rPr>
         <w:t>侯瑞琪</w:t>
       </w:r>
+      <w:proofErr w:type="gramEnd"/>
     </w:p>
     <w:p>
       <w:pPr>
@@ -131,25 +133,133 @@
           <w:sz w:val="28"/>
           <w:szCs w:val="28"/>
         </w:rPr>
-        <w:t>项目背景</w:t>
-      </w:r>
-    </w:p>
-    <w:p>
-      <w:pPr>
-        <w:ind w:left="420" w:firstLine="420"/>
-        <w:rPr>
+        <w:t>项目</w:t>
+      </w:r>
+      <w:bookmarkStart w:id="0" w:name="_GoBack"/>
+      <w:bookmarkEnd w:id="0"/>
+      <w:r>
+        <w:rPr>
+          <w:rFonts w:hint="eastAsia"/>
           <w:b/>
           <w:sz w:val="28"/>
           <w:szCs w:val="28"/>
         </w:rPr>
-      </w:pPr>
-      <w:r>
-        <w:rPr>
-          <w:rFonts w:hint="eastAsia"/>
-          <w:sz w:val="28"/>
-          <w:szCs w:val="28"/>
-        </w:rPr>
-        <w:t>某市拥有大学、职技等学校在校生至少十万，同时某拥有全国较大的某小商品批发市场。学生存在旺盛的小商品购物需求，而小商品批发市场急需拓展销售渠道。如今电子商务的成熟以及学生群体早已熟悉网购，可以通过构建服务某本地和大学生群体的电子商务网站来搭建这一桥梁，实现服务学生、繁荣市场的有益局面。</w:t>
+        <w:t>背景</w:t>
+      </w:r>
+    </w:p>
+    <w:p>
+      <w:pPr>
+        <w:widowControl w:val="0"/>
+        <w:spacing w:line="240" w:lineRule="auto"/>
+        <w:ind w:left="420" w:firstLineChars="200" w:firstLine="560"/>
+        <w:rPr>
+          <w:rFonts w:hint="eastAsia"/>
+          <w:sz w:val="28"/>
+          <w:szCs w:val="28"/>
+        </w:rPr>
+      </w:pPr>
+      <w:r>
+        <w:rPr>
+          <w:rFonts w:hint="eastAsia"/>
+          <w:sz w:val="28"/>
+          <w:szCs w:val="28"/>
+        </w:rPr>
+        <w:t>随着生活节奏的不断加快，人们所要处理日常事物也越来越繁杂，</w:t>
+      </w:r>
+      <w:r>
+        <w:rPr>
+          <w:rFonts w:hint="eastAsia"/>
+          <w:sz w:val="28"/>
+          <w:szCs w:val="28"/>
+        </w:rPr>
+        <w:t>对于大学生以及处于寒暑假阶段的中学生来说，他们</w:t>
+      </w:r>
+      <w:r>
+        <w:rPr>
+          <w:rFonts w:hint="eastAsia"/>
+          <w:sz w:val="28"/>
+          <w:szCs w:val="28"/>
+        </w:rPr>
+        <w:t>往往会存在</w:t>
+      </w:r>
+      <w:r>
+        <w:rPr>
+          <w:rFonts w:hint="eastAsia"/>
+          <w:sz w:val="28"/>
+          <w:szCs w:val="28"/>
+        </w:rPr>
+        <w:t>目标不明确</w:t>
+      </w:r>
+      <w:r>
+        <w:rPr>
+          <w:rFonts w:hint="eastAsia"/>
+          <w:sz w:val="28"/>
+          <w:szCs w:val="28"/>
+        </w:rPr>
+        <w:t>，注意力自制力不强以及无法坚持这几个问题，不能够很好的专注在学习上；对于一些在职人员，</w:t>
+      </w:r>
+      <w:r>
+        <w:rPr>
+          <w:rFonts w:hint="eastAsia"/>
+          <w:sz w:val="28"/>
+          <w:szCs w:val="28"/>
+        </w:rPr>
+        <w:t>可能因为工作繁忙等问题，忘记一些重要事情以及待办事项，或者因为长时间的工作无法维持健康合理的生活习惯，需要</w:t>
+      </w:r>
+      <w:r>
+        <w:rPr>
+          <w:rFonts w:hint="eastAsia"/>
+          <w:sz w:val="28"/>
+          <w:szCs w:val="28"/>
+        </w:rPr>
+        <w:t>借助</w:t>
+      </w:r>
+      <w:r>
+        <w:rPr>
+          <w:rFonts w:hint="eastAsia"/>
+          <w:sz w:val="28"/>
+          <w:szCs w:val="28"/>
+        </w:rPr>
+        <w:t>客观因素进行提醒</w:t>
+      </w:r>
+      <w:r>
+        <w:rPr>
+          <w:rFonts w:hint="eastAsia"/>
+          <w:sz w:val="28"/>
+          <w:szCs w:val="28"/>
+        </w:rPr>
+        <w:t>；</w:t>
+      </w:r>
+      <w:r>
+        <w:rPr>
+          <w:sz w:val="28"/>
+          <w:szCs w:val="28"/>
+        </w:rPr>
+        <w:t xml:space="preserve"> </w:t>
+      </w:r>
+      <w:r>
+        <w:rPr>
+          <w:rFonts w:hint="eastAsia"/>
+          <w:sz w:val="28"/>
+          <w:szCs w:val="28"/>
+        </w:rPr>
+        <w:t>同时</w:t>
+      </w:r>
+      <w:r>
+        <w:rPr>
+          <w:rFonts w:hint="eastAsia"/>
+          <w:sz w:val="28"/>
+          <w:szCs w:val="28"/>
+        </w:rPr>
+        <w:t>对于想养成良好的习惯的用户，可能存在坚持不下去以及懒惰松懈的情况，这时就需要在每一天的规定时间提醒其需要做的事情，协助其养成良好习惯；</w:t>
+      </w:r>
+      <w:r>
+        <w:rPr>
+          <w:rFonts w:hint="eastAsia"/>
+          <w:sz w:val="28"/>
+          <w:szCs w:val="28"/>
+        </w:rPr>
+        <w:t>如今，随着手机的普及，可以通过创建打卡待办类型软件为此类用户提供便利，帮助用户养成习惯，实现自律。</w:t>
       </w:r>
     </w:p>
     <w:p>
@@ -191,7 +301,25 @@
           <w:sz w:val="28"/>
           <w:szCs w:val="28"/>
         </w:rPr>
-        <w:t>为不自律的人提供一个约束自己的平台。特别面对学生群体，使他们远离手机，为自己制定详细的计划，而且可以制定生活中的小习惯，并且用奖励的方式使大家</w:t>
+        <w:t>为</w:t>
+      </w:r>
+      <w:proofErr w:type="gramStart"/>
+      <w:r>
+        <w:rPr>
+          <w:rFonts w:hint="eastAsia"/>
+          <w:sz w:val="28"/>
+          <w:szCs w:val="28"/>
+        </w:rPr>
+        <w:t>不</w:t>
+      </w:r>
+      <w:proofErr w:type="gramEnd"/>
+      <w:r>
+        <w:rPr>
+          <w:rFonts w:hint="eastAsia"/>
+          <w:sz w:val="28"/>
+          <w:szCs w:val="28"/>
+        </w:rPr>
+        <w:t>自律的人提供一个约束自己的平台。特别面对学生群体，使他们远离手机，为自己制定详细的计划，而且可以制定生活中的小习惯，并且用奖励的方式使大家</w:t>
       </w:r>
       <w:r>
         <w:rPr>
@@ -231,6 +359,7 @@
           <w:sz w:val="28"/>
           <w:szCs w:val="28"/>
         </w:rPr>
+        <w:lastRenderedPageBreak/>
         <w:t>项目范围</w:t>
       </w:r>
     </w:p>
@@ -353,8 +482,6 @@
         </w:rPr>
         <w:t>查看排行榜；</w:t>
       </w:r>
-      <w:bookmarkStart w:id="0" w:name="_GoBack"/>
-      <w:bookmarkEnd w:id="0"/>
     </w:p>
     <w:p>
       <w:pPr>
@@ -377,7 +504,6 @@
           <w:sz w:val="28"/>
           <w:szCs w:val="28"/>
         </w:rPr>
-        <w:lastRenderedPageBreak/>
         <w:t>进度</w:t>
       </w:r>
     </w:p>
@@ -1010,8 +1136,100 @@
       </w:rPr>
     </w:lvl>
   </w:abstractNum>
+  <w:abstractNum w:abstractNumId="1" w15:restartNumberingAfterBreak="0">
+    <w:nsid w:val="316E08D1"/>
+    <w:multiLevelType w:val="multilevel"/>
+    <w:tmpl w:val="316E08D1"/>
+    <w:lvl w:ilvl="0">
+      <w:start w:val="1"/>
+      <w:numFmt w:val="decimal"/>
+      <w:lvlText w:val="%1."/>
+      <w:lvlJc w:val="left"/>
+      <w:pPr>
+        <w:ind w:left="780" w:hanging="360"/>
+      </w:pPr>
+      <w:rPr>
+        <w:rFonts w:hint="default"/>
+      </w:rPr>
+    </w:lvl>
+    <w:lvl w:ilvl="1">
+      <w:start w:val="1"/>
+      <w:numFmt w:val="lowerLetter"/>
+      <w:lvlText w:val="%2)"/>
+      <w:lvlJc w:val="left"/>
+      <w:pPr>
+        <w:ind w:left="1260" w:hanging="420"/>
+      </w:pPr>
+    </w:lvl>
+    <w:lvl w:ilvl="2">
+      <w:start w:val="1"/>
+      <w:numFmt w:val="lowerRoman"/>
+      <w:lvlText w:val="%3."/>
+      <w:lvlJc w:val="right"/>
+      <w:pPr>
+        <w:ind w:left="1680" w:hanging="420"/>
+      </w:pPr>
+    </w:lvl>
+    <w:lvl w:ilvl="3">
+      <w:start w:val="1"/>
+      <w:numFmt w:val="decimal"/>
+      <w:lvlText w:val="%4."/>
+      <w:lvlJc w:val="left"/>
+      <w:pPr>
+        <w:ind w:left="2100" w:hanging="420"/>
+      </w:pPr>
+    </w:lvl>
+    <w:lvl w:ilvl="4">
+      <w:start w:val="1"/>
+      <w:numFmt w:val="lowerLetter"/>
+      <w:lvlText w:val="%5)"/>
+      <w:lvlJc w:val="left"/>
+      <w:pPr>
+        <w:ind w:left="2520" w:hanging="420"/>
+      </w:pPr>
+    </w:lvl>
+    <w:lvl w:ilvl="5">
+      <w:start w:val="1"/>
+      <w:numFmt w:val="lowerRoman"/>
+      <w:lvlText w:val="%6."/>
+      <w:lvlJc w:val="right"/>
+      <w:pPr>
+        <w:ind w:left="2940" w:hanging="420"/>
+      </w:pPr>
+    </w:lvl>
+    <w:lvl w:ilvl="6">
+      <w:start w:val="1"/>
+      <w:numFmt w:val="decimal"/>
+      <w:lvlText w:val="%7."/>
+      <w:lvlJc w:val="left"/>
+      <w:pPr>
+        <w:ind w:left="3360" w:hanging="420"/>
+      </w:pPr>
+    </w:lvl>
+    <w:lvl w:ilvl="7">
+      <w:start w:val="1"/>
+      <w:numFmt w:val="lowerLetter"/>
+      <w:lvlText w:val="%8)"/>
+      <w:lvlJc w:val="left"/>
+      <w:pPr>
+        <w:ind w:left="3780" w:hanging="420"/>
+      </w:pPr>
+    </w:lvl>
+    <w:lvl w:ilvl="8">
+      <w:start w:val="1"/>
+      <w:numFmt w:val="lowerRoman"/>
+      <w:lvlText w:val="%9."/>
+      <w:lvlJc w:val="right"/>
+      <w:pPr>
+        <w:ind w:left="4200" w:hanging="420"/>
+      </w:pPr>
+    </w:lvl>
+  </w:abstractNum>
   <w:num w:numId="1">
     <w:abstractNumId w:val="0"/>
+  </w:num>
+  <w:num w:numId="2">
+    <w:abstractNumId w:val="1"/>
   </w:num>
 </w:numbering>
 </file>

--- a/2.启动过程/2.12-项目章程（杜瑜萌，张宇娟）.docx
+++ b/2.启动过程/2.12-项目章程（杜瑜萌，张宇娟）.docx
@@ -101,7 +101,6 @@
           <w:szCs w:val="28"/>
         </w:rPr>
       </w:pPr>
-      <w:proofErr w:type="gramStart"/>
       <w:r>
         <w:rPr>
           <w:rFonts w:hint="eastAsia"/>
@@ -110,7 +109,6 @@
         </w:rPr>
         <w:t>侯瑞琪</w:t>
       </w:r>
-      <w:proofErr w:type="gramEnd"/>
     </w:p>
     <w:p>
       <w:pPr>
@@ -133,18 +131,7 @@
           <w:sz w:val="28"/>
           <w:szCs w:val="28"/>
         </w:rPr>
-        <w:t>项目</w:t>
-      </w:r>
-      <w:bookmarkStart w:id="0" w:name="_GoBack"/>
-      <w:bookmarkEnd w:id="0"/>
-      <w:r>
-        <w:rPr>
-          <w:rFonts w:hint="eastAsia"/>
-          <w:b/>
-          <w:sz w:val="28"/>
-          <w:szCs w:val="28"/>
-        </w:rPr>
-        <w:t>背景</w:t>
+        <w:t>项目背景</w:t>
       </w:r>
     </w:p>
     <w:p>
@@ -153,66 +140,17 @@
         <w:spacing w:line="240" w:lineRule="auto"/>
         <w:ind w:left="420" w:firstLineChars="200" w:firstLine="560"/>
         <w:rPr>
-          <w:rFonts w:hint="eastAsia"/>
-          <w:sz w:val="28"/>
-          <w:szCs w:val="28"/>
-        </w:rPr>
-      </w:pPr>
-      <w:r>
-        <w:rPr>
-          <w:rFonts w:hint="eastAsia"/>
-          <w:sz w:val="28"/>
-          <w:szCs w:val="28"/>
-        </w:rPr>
-        <w:t>随着生活节奏的不断加快，人们所要处理日常事物也越来越繁杂，</w:t>
-      </w:r>
-      <w:r>
-        <w:rPr>
-          <w:rFonts w:hint="eastAsia"/>
-          <w:sz w:val="28"/>
-          <w:szCs w:val="28"/>
-        </w:rPr>
-        <w:t>对于大学生以及处于寒暑假阶段的中学生来说，他们</w:t>
-      </w:r>
-      <w:r>
-        <w:rPr>
-          <w:rFonts w:hint="eastAsia"/>
-          <w:sz w:val="28"/>
-          <w:szCs w:val="28"/>
-        </w:rPr>
-        <w:t>往往会存在</w:t>
-      </w:r>
-      <w:r>
-        <w:rPr>
-          <w:rFonts w:hint="eastAsia"/>
-          <w:sz w:val="28"/>
-          <w:szCs w:val="28"/>
-        </w:rPr>
-        <w:t>目标不明确</w:t>
-      </w:r>
-      <w:r>
-        <w:rPr>
-          <w:rFonts w:hint="eastAsia"/>
-          <w:sz w:val="28"/>
-          <w:szCs w:val="28"/>
-        </w:rPr>
-        <w:t>，注意力自制力不强以及无法坚持这几个问题，不能够很好的专注在学习上；对于一些在职人员，</w:t>
-      </w:r>
-      <w:r>
-        <w:rPr>
-          <w:rFonts w:hint="eastAsia"/>
-          <w:sz w:val="28"/>
-          <w:szCs w:val="28"/>
-        </w:rPr>
-        <w:t>可能因为工作繁忙等问题，忘记一些重要事情以及待办事项，或者因为长时间的工作无法维持健康合理的生活习惯，需要</w:t>
-      </w:r>
-      <w:r>
-        <w:rPr>
-          <w:rFonts w:hint="eastAsia"/>
-          <w:sz w:val="28"/>
-          <w:szCs w:val="28"/>
-        </w:rPr>
-        <w:t>借助</w:t>
+          <w:sz w:val="28"/>
+          <w:szCs w:val="28"/>
+        </w:rPr>
+      </w:pPr>
+      <w:r>
+        <w:rPr>
+          <w:rFonts w:hint="eastAsia"/>
+          <w:sz w:val="28"/>
+          <w:szCs w:val="28"/>
+        </w:rPr>
+        <w:t>随着生活节奏的不断加快，人们所要处理日常事物也越来越繁杂，对于大学生以及处于寒暑假阶段的中学生来说，他们往往会存在目标不明确，注意力自制力不强以及无法坚持这几个问题，不能够很好的专注在学习上；对于一些在职人员，可能因为工作繁忙等问题，忘记一些重要事情以及待办事项，或者因为长时间的工作无法维持健康合理的生活习惯，需要借助</w:t>
       </w:r>
       <w:r>
         <w:rPr>
@@ -243,15 +181,7 @@
           <w:sz w:val="28"/>
           <w:szCs w:val="28"/>
         </w:rPr>
-        <w:t>同时</w:t>
-      </w:r>
-      <w:r>
-        <w:rPr>
-          <w:rFonts w:hint="eastAsia"/>
-          <w:sz w:val="28"/>
-          <w:szCs w:val="28"/>
-        </w:rPr>
-        <w:t>对于想养成良好的习惯的用户，可能存在坚持不下去以及懒惰松懈的情况，这时就需要在每一天的规定时间提醒其需要做的事情，协助其养成良好习惯；</w:t>
+        <w:t>同时对于想养成良好的习惯的用户，可能存在坚持不下去以及懒惰松懈的情况，这时就需要在每一天的规定时间提醒其需要做的事情，协助其养成良好习惯；</w:t>
       </w:r>
       <w:r>
         <w:rPr>
@@ -301,25 +231,7 @@
           <w:sz w:val="28"/>
           <w:szCs w:val="28"/>
         </w:rPr>
-        <w:t>为</w:t>
-      </w:r>
-      <w:proofErr w:type="gramStart"/>
-      <w:r>
-        <w:rPr>
-          <w:rFonts w:hint="eastAsia"/>
-          <w:sz w:val="28"/>
-          <w:szCs w:val="28"/>
-        </w:rPr>
-        <w:t>不</w:t>
-      </w:r>
-      <w:proofErr w:type="gramEnd"/>
-      <w:r>
-        <w:rPr>
-          <w:rFonts w:hint="eastAsia"/>
-          <w:sz w:val="28"/>
-          <w:szCs w:val="28"/>
-        </w:rPr>
-        <w:t>自律的人提供一个约束自己的平台。特别面对学生群体，使他们远离手机，为自己制定详细的计划，而且可以制定生活中的小习惯，并且用奖励的方式使大家</w:t>
+        <w:t>为不自律的人提供一个约束自己的平台。特别面对学生群体，使他们远离手机，为自己制定详细的计划，而且可以制定生活中的小习惯，并且用奖励的方式使大家</w:t>
       </w:r>
       <w:r>
         <w:rPr>
@@ -808,7 +720,25 @@
           <w:sz w:val="28"/>
           <w:szCs w:val="28"/>
         </w:rPr>
-        <w:t>月：产品进入贝塔测试阶段（吸引尽可能广泛的商家和学生进行测试）；</w:t>
+        <w:t>月：产品进入贝塔测试阶段（吸引尽可能广泛的</w:t>
+      </w:r>
+      <w:r>
+        <w:rPr>
+          <w:rFonts w:hint="eastAsia"/>
+          <w:sz w:val="28"/>
+          <w:szCs w:val="28"/>
+        </w:rPr>
+        <w:t>用户</w:t>
+      </w:r>
+      <w:bookmarkStart w:id="0" w:name="_GoBack"/>
+      <w:bookmarkEnd w:id="0"/>
+      <w:r>
+        <w:rPr>
+          <w:rFonts w:hint="eastAsia"/>
+          <w:sz w:val="28"/>
+          <w:szCs w:val="28"/>
+        </w:rPr>
+        <w:t>进行测试）；</w:t>
       </w:r>
     </w:p>
     <w:p>
